--- a/Module_13_ArtificialOrgans/discussion/Discussion.docx
+++ b/Module_13_ArtificialOrgans/discussion/Discussion.docx
@@ -68,12 +68,1126 @@
     <w:p>
       <w:pPr>
         <w:shd w:val="clear" w:color="auto" w:fill="FFFFFF"/>
+        <w:rPr>
+          <w:rFonts w:ascii="Tahoma" w:hAnsi="Tahoma" w:cs="Tahoma"/>
+          <w:color w:val="000000" w:themeColor="text1"/>
+        </w:rPr>
+      </w:pPr>
+      <w:r>
+        <w:rPr>
+          <w:rFonts w:ascii="Tahoma" w:hAnsi="Tahoma" w:cs="Tahoma"/>
+          <w:color w:val="000000" w:themeColor="text1"/>
+        </w:rPr>
+        <w:t>The major organs of t</w:t>
+      </w:r>
+      <w:r>
+        <w:rPr>
+          <w:rFonts w:ascii="Tahoma" w:hAnsi="Tahoma" w:cs="Tahoma"/>
+          <w:color w:val="000000" w:themeColor="text1"/>
+        </w:rPr>
+        <w:t>he G</w:t>
+      </w:r>
+      <w:r>
+        <w:rPr>
+          <w:rFonts w:ascii="Tahoma" w:hAnsi="Tahoma" w:cs="Tahoma"/>
+          <w:color w:val="000000" w:themeColor="text1"/>
+        </w:rPr>
+        <w:t xml:space="preserve">astrointestinal </w:t>
+      </w:r>
+      <w:r>
+        <w:rPr>
+          <w:rFonts w:ascii="Tahoma" w:hAnsi="Tahoma" w:cs="Tahoma"/>
+          <w:color w:val="000000" w:themeColor="text1"/>
+        </w:rPr>
+        <w:t xml:space="preserve">tract </w:t>
+      </w:r>
+      <w:r>
+        <w:rPr>
+          <w:rFonts w:ascii="Tahoma" w:hAnsi="Tahoma" w:cs="Tahoma"/>
+          <w:color w:val="000000" w:themeColor="text1"/>
+        </w:rPr>
+        <w:t>represent a challenge to replicate artificially. Take the stomach or the intestines; they have signi</w:t>
+      </w:r>
+      <w:r>
+        <w:rPr>
+          <w:rFonts w:ascii="Tahoma" w:hAnsi="Tahoma" w:cs="Tahoma"/>
+          <w:color w:val="000000" w:themeColor="text1"/>
+        </w:rPr>
+        <w:t>ficant volume</w:t>
+      </w:r>
+      <w:r>
+        <w:rPr>
+          <w:rFonts w:ascii="Tahoma" w:hAnsi="Tahoma" w:cs="Tahoma"/>
+          <w:color w:val="000000" w:themeColor="text1"/>
+        </w:rPr>
+        <w:t xml:space="preserve">, and </w:t>
+      </w:r>
+      <w:r>
+        <w:rPr>
+          <w:rFonts w:ascii="Tahoma" w:hAnsi="Tahoma" w:cs="Tahoma"/>
+          <w:color w:val="000000" w:themeColor="text1"/>
+        </w:rPr>
+        <w:t>multi-complex functions resulting from the integration of</w:t>
+      </w:r>
+      <w:r>
+        <w:rPr>
+          <w:rFonts w:ascii="Tahoma" w:hAnsi="Tahoma" w:cs="Tahoma"/>
+          <w:color w:val="000000" w:themeColor="text1"/>
+        </w:rPr>
+        <w:t xml:space="preserve"> </w:t>
+      </w:r>
+      <w:r>
+        <w:rPr>
+          <w:rFonts w:ascii="Tahoma" w:hAnsi="Tahoma" w:cs="Tahoma"/>
+          <w:color w:val="000000" w:themeColor="text1"/>
+        </w:rPr>
+        <w:t>neural, immune, secretory, absorptive and motility signals.</w:t>
+      </w:r>
+      <w:r>
+        <w:rPr>
+          <w:rFonts w:ascii="Tahoma" w:hAnsi="Tahoma" w:cs="Tahoma"/>
+          <w:color w:val="000000" w:themeColor="text1"/>
+        </w:rPr>
+        <w:t xml:space="preserve"> The GI tract is composed of four concentric </w:t>
+      </w:r>
+      <w:r>
+        <w:rPr>
+          <w:rFonts w:ascii="Tahoma" w:hAnsi="Tahoma" w:cs="Tahoma"/>
+          <w:color w:val="000000" w:themeColor="text1"/>
+        </w:rPr>
+        <w:t>layers containing</w:t>
+      </w:r>
+      <w:r>
+        <w:rPr>
+          <w:rFonts w:ascii="Tahoma" w:hAnsi="Tahoma" w:cs="Tahoma"/>
+          <w:color w:val="000000" w:themeColor="text1"/>
+        </w:rPr>
+        <w:t xml:space="preserve"> </w:t>
+      </w:r>
+      <w:r>
+        <w:rPr>
+          <w:rFonts w:ascii="Tahoma" w:hAnsi="Tahoma" w:cs="Tahoma"/>
+          <w:color w:val="000000" w:themeColor="text1"/>
+        </w:rPr>
+        <w:t xml:space="preserve">many </w:t>
+      </w:r>
+      <w:r>
+        <w:rPr>
+          <w:rFonts w:ascii="Tahoma" w:hAnsi="Tahoma" w:cs="Tahoma"/>
+          <w:color w:val="000000" w:themeColor="text1"/>
+        </w:rPr>
+        <w:t>different cell types</w:t>
+      </w:r>
+      <w:r>
+        <w:rPr>
+          <w:rFonts w:ascii="Tahoma" w:hAnsi="Tahoma" w:cs="Tahoma"/>
+          <w:color w:val="000000" w:themeColor="text1"/>
+        </w:rPr>
+        <w:t>:</w:t>
+      </w:r>
+      <w:r>
+        <w:rPr>
+          <w:rFonts w:ascii="Tahoma" w:hAnsi="Tahoma" w:cs="Tahoma"/>
+          <w:color w:val="000000" w:themeColor="text1"/>
+        </w:rPr>
+        <w:t xml:space="preserve"> SMCs, enteric neurons, interstitial cells of </w:t>
+      </w:r>
+      <w:proofErr w:type="spellStart"/>
+      <w:r>
+        <w:rPr>
+          <w:rFonts w:ascii="Tahoma" w:hAnsi="Tahoma" w:cs="Tahoma"/>
+          <w:color w:val="000000" w:themeColor="text1"/>
+        </w:rPr>
+        <w:t>Cajal</w:t>
+      </w:r>
+      <w:proofErr w:type="spellEnd"/>
+      <w:r>
+        <w:rPr>
+          <w:rFonts w:ascii="Tahoma" w:hAnsi="Tahoma" w:cs="Tahoma"/>
+          <w:color w:val="000000" w:themeColor="text1"/>
+        </w:rPr>
+        <w:t xml:space="preserve"> (ICCs), </w:t>
+      </w:r>
+      <w:r>
+        <w:rPr>
+          <w:rFonts w:ascii="Tahoma" w:hAnsi="Tahoma" w:cs="Tahoma"/>
+          <w:color w:val="000000" w:themeColor="text1"/>
+        </w:rPr>
+        <w:t xml:space="preserve">mast cells (MCs), and </w:t>
+      </w:r>
+      <w:r>
+        <w:rPr>
+          <w:rFonts w:ascii="Tahoma" w:hAnsi="Tahoma" w:cs="Tahoma"/>
+          <w:color w:val="000000" w:themeColor="text1"/>
+        </w:rPr>
+        <w:t>various immune cells.</w:t>
+      </w:r>
+      <w:r>
+        <w:rPr>
+          <w:rFonts w:ascii="Tahoma" w:hAnsi="Tahoma" w:cs="Tahoma"/>
+          <w:color w:val="000000" w:themeColor="text1"/>
+        </w:rPr>
+        <w:t xml:space="preserve"> </w:t>
+      </w:r>
+      <w:r>
+        <w:rPr>
+          <w:rFonts w:ascii="Tahoma" w:hAnsi="Tahoma" w:cs="Tahoma"/>
+          <w:color w:val="000000" w:themeColor="text1"/>
+        </w:rPr>
+        <w:t>The sourcing and proliferation of each of these types of cells is an on-going challenge for CTE.</w:t>
+      </w:r>
+    </w:p>
+    <w:p>
+      <w:pPr>
+        <w:shd w:val="clear" w:color="auto" w:fill="FFFFFF"/>
+        <w:rPr>
+          <w:rFonts w:ascii="Tahoma" w:hAnsi="Tahoma" w:cs="Tahoma"/>
+          <w:color w:val="000000" w:themeColor="text1"/>
+        </w:rPr>
+      </w:pPr>
+      <w:r>
+        <w:rPr>
+          <w:rFonts w:ascii="Tahoma" w:hAnsi="Tahoma" w:cs="Tahoma"/>
+          <w:color w:val="000000" w:themeColor="text1"/>
+        </w:rPr>
+        <w:t xml:space="preserve">Ideally an engineered scaffold </w:t>
+      </w:r>
+      <w:r>
+        <w:rPr>
+          <w:rFonts w:ascii="Tahoma" w:hAnsi="Tahoma" w:cs="Tahoma"/>
+          <w:color w:val="000000" w:themeColor="text1"/>
+        </w:rPr>
+        <w:t>aiming at</w:t>
+      </w:r>
+      <w:r>
+        <w:rPr>
+          <w:rFonts w:ascii="Tahoma" w:hAnsi="Tahoma" w:cs="Tahoma"/>
+          <w:color w:val="000000" w:themeColor="text1"/>
+        </w:rPr>
+        <w:t xml:space="preserve"> reproduc</w:t>
+      </w:r>
+      <w:r>
+        <w:rPr>
+          <w:rFonts w:ascii="Tahoma" w:hAnsi="Tahoma" w:cs="Tahoma"/>
+          <w:color w:val="000000" w:themeColor="text1"/>
+        </w:rPr>
+        <w:t>ing</w:t>
+      </w:r>
+      <w:r>
+        <w:rPr>
+          <w:rFonts w:ascii="Tahoma" w:hAnsi="Tahoma" w:cs="Tahoma"/>
+          <w:color w:val="000000" w:themeColor="text1"/>
+        </w:rPr>
+        <w:t xml:space="preserve"> </w:t>
+      </w:r>
+      <w:r>
+        <w:rPr>
+          <w:rFonts w:ascii="Tahoma" w:hAnsi="Tahoma" w:cs="Tahoma"/>
+          <w:color w:val="000000" w:themeColor="text1"/>
+        </w:rPr>
+        <w:t>the GI tract</w:t>
+      </w:r>
+      <w:r>
+        <w:rPr>
+          <w:rFonts w:ascii="Tahoma" w:hAnsi="Tahoma" w:cs="Tahoma"/>
+          <w:color w:val="000000" w:themeColor="text1"/>
+        </w:rPr>
+        <w:t xml:space="preserve"> anatomy</w:t>
+      </w:r>
+      <w:r>
+        <w:rPr>
+          <w:rFonts w:ascii="Tahoma" w:hAnsi="Tahoma" w:cs="Tahoma"/>
+          <w:color w:val="000000" w:themeColor="text1"/>
+        </w:rPr>
+        <w:t xml:space="preserve"> will</w:t>
+      </w:r>
+      <w:r>
+        <w:rPr>
+          <w:rFonts w:ascii="Tahoma" w:hAnsi="Tahoma" w:cs="Tahoma"/>
+          <w:color w:val="000000" w:themeColor="text1"/>
+        </w:rPr>
+        <w:t>:</w:t>
+      </w:r>
+    </w:p>
+    <w:p>
+      <w:pPr>
+        <w:pStyle w:val="ListParagraph"/>
+        <w:numPr>
+          <w:ilvl w:val="0"/>
+          <w:numId w:val="30"/>
+        </w:numPr>
+        <w:shd w:val="clear" w:color="auto" w:fill="FFFFFF"/>
+        <w:rPr>
+          <w:rFonts w:ascii="Tahoma" w:hAnsi="Tahoma" w:cs="Tahoma"/>
+          <w:color w:val="000000" w:themeColor="text1"/>
+        </w:rPr>
+      </w:pPr>
+      <w:r>
+        <w:rPr>
+          <w:rFonts w:ascii="Tahoma" w:hAnsi="Tahoma" w:cs="Tahoma"/>
+          <w:color w:val="000000" w:themeColor="text1"/>
+        </w:rPr>
+        <w:t>Be a</w:t>
+      </w:r>
+      <w:r>
+        <w:rPr>
+          <w:rFonts w:ascii="Tahoma" w:hAnsi="Tahoma" w:cs="Tahoma"/>
+          <w:color w:val="000000" w:themeColor="text1"/>
+        </w:rPr>
+        <w:t>dequately porous to allow neovascularization</w:t>
+      </w:r>
+      <w:r>
+        <w:rPr>
+          <w:rFonts w:ascii="Tahoma" w:hAnsi="Tahoma" w:cs="Tahoma"/>
+          <w:color w:val="000000" w:themeColor="text1"/>
+        </w:rPr>
+        <w:t>, promote gas and nutrient exchange</w:t>
+      </w:r>
+    </w:p>
+    <w:p>
+      <w:pPr>
+        <w:pStyle w:val="ListParagraph"/>
+        <w:numPr>
+          <w:ilvl w:val="0"/>
+          <w:numId w:val="30"/>
+        </w:numPr>
+        <w:shd w:val="clear" w:color="auto" w:fill="FFFFFF"/>
+        <w:rPr>
+          <w:rFonts w:ascii="Tahoma" w:hAnsi="Tahoma" w:cs="Tahoma"/>
+          <w:color w:val="000000" w:themeColor="text1"/>
+        </w:rPr>
+      </w:pPr>
+      <w:r>
+        <w:rPr>
+          <w:rFonts w:ascii="Tahoma" w:hAnsi="Tahoma" w:cs="Tahoma"/>
+          <w:color w:val="000000" w:themeColor="text1"/>
+        </w:rPr>
+        <w:t>Exhibits</w:t>
+      </w:r>
+      <w:r>
+        <w:rPr>
+          <w:rFonts w:ascii="Tahoma" w:hAnsi="Tahoma" w:cs="Tahoma"/>
+          <w:color w:val="000000" w:themeColor="text1"/>
+        </w:rPr>
+        <w:t xml:space="preserve"> d</w:t>
+      </w:r>
+      <w:r>
+        <w:rPr>
+          <w:rFonts w:ascii="Tahoma" w:hAnsi="Tahoma" w:cs="Tahoma"/>
+          <w:color w:val="000000" w:themeColor="text1"/>
+        </w:rPr>
+        <w:t>egradation rates and biocompatibility w.r.t adhesion, proliferation, and ho</w:t>
+      </w:r>
+      <w:r>
+        <w:rPr>
+          <w:rFonts w:ascii="Tahoma" w:hAnsi="Tahoma" w:cs="Tahoma"/>
+          <w:color w:val="000000" w:themeColor="text1"/>
+        </w:rPr>
+        <w:t>s</w:t>
+      </w:r>
+      <w:r>
+        <w:rPr>
+          <w:rFonts w:ascii="Tahoma" w:hAnsi="Tahoma" w:cs="Tahoma"/>
+          <w:color w:val="000000" w:themeColor="text1"/>
+        </w:rPr>
+        <w:t>t-immune response</w:t>
+      </w:r>
+    </w:p>
+    <w:p>
+      <w:pPr>
+        <w:pStyle w:val="ListParagraph"/>
+        <w:numPr>
+          <w:ilvl w:val="0"/>
+          <w:numId w:val="30"/>
+        </w:numPr>
+        <w:shd w:val="clear" w:color="auto" w:fill="FFFFFF"/>
+        <w:rPr>
+          <w:rFonts w:ascii="Tahoma" w:hAnsi="Tahoma" w:cs="Tahoma"/>
+          <w:color w:val="000000" w:themeColor="text1"/>
+          <w:shd w:val="clear" w:color="auto" w:fill="FFFFFF"/>
+        </w:rPr>
+      </w:pPr>
+      <w:r>
+        <w:rPr>
+          <w:rFonts w:ascii="Tahoma" w:hAnsi="Tahoma" w:cs="Tahoma"/>
+          <w:color w:val="000000" w:themeColor="text1"/>
+        </w:rPr>
+        <w:t>Shows</w:t>
+      </w:r>
+      <w:r>
+        <w:rPr>
+          <w:rFonts w:ascii="Tahoma" w:hAnsi="Tahoma" w:cs="Tahoma"/>
+          <w:color w:val="000000" w:themeColor="text1"/>
+        </w:rPr>
+        <w:t xml:space="preserve"> a </w:t>
+      </w:r>
+      <w:r>
+        <w:rPr>
+          <w:rFonts w:ascii="Tahoma" w:hAnsi="Tahoma" w:cs="Tahoma"/>
+          <w:color w:val="000000" w:themeColor="text1"/>
+        </w:rPr>
+        <w:t>specific</w:t>
+      </w:r>
+      <w:r>
+        <w:rPr>
+          <w:rFonts w:ascii="Tahoma" w:hAnsi="Tahoma" w:cs="Tahoma"/>
+          <w:color w:val="000000" w:themeColor="text1"/>
+        </w:rPr>
+        <w:t xml:space="preserve"> s</w:t>
+      </w:r>
+      <w:r>
+        <w:rPr>
+          <w:rFonts w:ascii="Tahoma" w:hAnsi="Tahoma" w:cs="Tahoma"/>
+          <w:color w:val="000000" w:themeColor="text1"/>
+        </w:rPr>
+        <w:t xml:space="preserve">tructural cellular alignment: </w:t>
+      </w:r>
+      <w:r>
+        <w:rPr>
+          <w:rFonts w:ascii="Tahoma" w:hAnsi="Tahoma" w:cs="Tahoma"/>
+          <w:color w:val="000000" w:themeColor="text1"/>
+          <w:shd w:val="clear" w:color="auto" w:fill="FFFFFF"/>
+        </w:rPr>
+        <w:t>t</w:t>
+      </w:r>
+      <w:r>
+        <w:rPr>
+          <w:rFonts w:ascii="Tahoma" w:hAnsi="Tahoma" w:cs="Tahoma"/>
+          <w:color w:val="000000" w:themeColor="text1"/>
+          <w:shd w:val="clear" w:color="auto" w:fill="FFFFFF"/>
+        </w:rPr>
+        <w:t xml:space="preserve">he template scaffold must permit circular smooth muscle of the gut to concentrically align in syncytium and form a hollow tube that can contract to propel luminal contents. </w:t>
+      </w:r>
+      <w:r>
+        <w:rPr>
+          <w:rFonts w:ascii="Tahoma" w:hAnsi="Tahoma" w:cs="Tahoma"/>
+          <w:color w:val="000000" w:themeColor="text1"/>
+          <w:shd w:val="clear" w:color="auto" w:fill="FFFFFF"/>
+        </w:rPr>
+        <w:t>T</w:t>
+      </w:r>
+      <w:r>
+        <w:rPr>
+          <w:rFonts w:ascii="Tahoma" w:hAnsi="Tahoma" w:cs="Tahoma"/>
+          <w:color w:val="000000" w:themeColor="text1"/>
+          <w:shd w:val="clear" w:color="auto" w:fill="FFFFFF"/>
+        </w:rPr>
+        <w:t xml:space="preserve">he scaffold must also </w:t>
+      </w:r>
+      <w:r>
+        <w:rPr>
+          <w:rFonts w:ascii="Tahoma" w:hAnsi="Tahoma" w:cs="Tahoma"/>
+          <w:color w:val="000000" w:themeColor="text1"/>
+          <w:shd w:val="clear" w:color="auto" w:fill="FFFFFF"/>
+        </w:rPr>
+        <w:t>allow</w:t>
+      </w:r>
+      <w:r>
+        <w:rPr>
+          <w:rFonts w:ascii="Tahoma" w:hAnsi="Tahoma" w:cs="Tahoma"/>
+          <w:color w:val="000000" w:themeColor="text1"/>
+          <w:shd w:val="clear" w:color="auto" w:fill="FFFFFF"/>
+        </w:rPr>
+        <w:t>s</w:t>
+      </w:r>
+      <w:r>
+        <w:rPr>
+          <w:rFonts w:ascii="Tahoma" w:hAnsi="Tahoma" w:cs="Tahoma"/>
+          <w:color w:val="000000" w:themeColor="text1"/>
+          <w:shd w:val="clear" w:color="auto" w:fill="FFFFFF"/>
+        </w:rPr>
+        <w:t xml:space="preserve"> the alignment of longitudinal smooth muscle in parallel sheets orthogonal to the circular smooth muscle layer</w:t>
+      </w:r>
+      <w:r>
+        <w:rPr>
+          <w:rFonts w:ascii="Tahoma" w:hAnsi="Tahoma" w:cs="Tahoma"/>
+          <w:color w:val="000000" w:themeColor="text1"/>
+          <w:shd w:val="clear" w:color="auto" w:fill="FFFFFF"/>
+        </w:rPr>
+        <w:t xml:space="preserve"> </w:t>
+      </w:r>
+      <w:r>
+        <w:rPr>
+          <w:rFonts w:ascii="Tahoma" w:hAnsi="Tahoma" w:cs="Tahoma"/>
+          <w:color w:val="000000" w:themeColor="text1"/>
+          <w:shd w:val="clear" w:color="auto" w:fill="FFFFFF"/>
+        </w:rPr>
+        <w:fldChar w:fldCharType="begin"/>
+      </w:r>
+      <w:r>
+        <w:rPr>
+          <w:rFonts w:ascii="Tahoma" w:hAnsi="Tahoma" w:cs="Tahoma"/>
+          <w:color w:val="000000" w:themeColor="text1"/>
+          <w:shd w:val="clear" w:color="auto" w:fill="FFFFFF"/>
+        </w:rPr>
+        <w:instrText xml:space="preserve"> ADDIN ZOTERO_ITEM CSL_CITATION {"citationID":"CqojXBWd","properties":{"formattedCitation":"(Bitar and Raghavan)","plainCitation":"(Bitar and Raghavan)","noteIndex":0},"citationItems":[{"id":5696,"uris":["http://zotero.org/users/7286058/items/D9R47YZW"],"itemData":{"id":5696,"type":"article-journal","abstract":"Background and Purpose\nFunctional tissue engineering of the gastrointestinal (GI) tract is a complex process aiming to aid the regeneration of structural layers of smooth muscle, intrinsic enteric neuronal plexuses, specialized mucosa and epithelial cells as well as interstitial cells. The final tissue engineered construct is intended to mimic the native GI tract anatomically and physiologically. Physiological functionality of tissue engineered constructs is of utmost importance while considering clinical translation. The construct comprises of cellular components as well as biomaterial scaffolding components. Together, these determine the immune-response a tissue engineered construct would elicit from a host upon implantation. Over the last decade, significant advances have been made to mitigate adverse host reactions. These include a quest for identifying autologous cell sources like embryonic and adult stem cells, bone marrow-derived cells, neural crest-derived cells and muscle-derived stem cells. Scaffolding biomaterials have been fabricated with increasing biocompatibility and biodegradability. Manufacturing processes have advanced to allow for precise spatial architecture of scaffolds in order to mimic in vivo milieu closely and achieve neovascularization. This review will focus on the current concepts and the future vision of functional tissue engineering of the diverse neuromuscular structures of the GI tract from the esophagus to the internal anal sphincter.","container-title":"Neurogastroenterology and motility : the official journal of the European Gastrointestinal Motility Society","DOI":"10.1111/j.1365-2982.2011.01843.x","ISSN":"1350-1925","issue":"1","journalAbbreviation":"Neurogastroenterol Motil","note":"PMID: 22188325\nPMCID: PMC3248673","page":"7-19","source":"PubMed Central","title":"Intestinal Tissue Engineering: Current Concepts and Future Vision of Regenerative Medicine in the Gut","title-short":"Intestinal Tissue Engineering","URL":"https://www.ncbi.nlm.nih.gov/pmc/articles/PMC3248673/","volume":"24","author":[{"family":"Bitar","given":"Khalil N."},{"family":"Raghavan","given":"Shreya"}],"accessed":{"date-parts":[["2022",12,3]]},"issued":{"date-parts":[["2012",1]]}}}],"schema":"https://github.com/citation-style-language/schema/raw/master/csl-citation.json"} </w:instrText>
+      </w:r>
+      <w:r>
+        <w:rPr>
+          <w:rFonts w:ascii="Tahoma" w:hAnsi="Tahoma" w:cs="Tahoma"/>
+          <w:color w:val="000000" w:themeColor="text1"/>
+          <w:shd w:val="clear" w:color="auto" w:fill="FFFFFF"/>
+        </w:rPr>
+        <w:fldChar w:fldCharType="separate"/>
+      </w:r>
+      <w:r>
+        <w:rPr>
+          <w:rFonts w:ascii="Tahoma" w:hAnsi="Tahoma" w:cs="Tahoma"/>
+          <w:noProof/>
+          <w:color w:val="000000" w:themeColor="text1"/>
+          <w:shd w:val="clear" w:color="auto" w:fill="FFFFFF"/>
+        </w:rPr>
+        <w:t>(Bitar and Raghavan)</w:t>
+      </w:r>
+      <w:r>
+        <w:rPr>
+          <w:rFonts w:ascii="Tahoma" w:hAnsi="Tahoma" w:cs="Tahoma"/>
+          <w:color w:val="000000" w:themeColor="text1"/>
+          <w:shd w:val="clear" w:color="auto" w:fill="FFFFFF"/>
+        </w:rPr>
+        <w:fldChar w:fldCharType="end"/>
+      </w:r>
+      <w:r>
+        <w:rPr>
+          <w:rFonts w:ascii="Tahoma" w:hAnsi="Tahoma" w:cs="Tahoma"/>
+          <w:color w:val="000000" w:themeColor="text1"/>
+          <w:shd w:val="clear" w:color="auto" w:fill="FFFFFF"/>
+        </w:rPr>
+        <w:t>.</w:t>
+      </w:r>
+    </w:p>
+    <w:p>
+      <w:pPr>
+        <w:pStyle w:val="ListParagraph"/>
+        <w:numPr>
+          <w:ilvl w:val="0"/>
+          <w:numId w:val="30"/>
+        </w:numPr>
+        <w:shd w:val="clear" w:color="auto" w:fill="FFFFFF"/>
+        <w:rPr>
+          <w:rFonts w:ascii="Tahoma" w:hAnsi="Tahoma" w:cs="Tahoma"/>
+          <w:color w:val="000000" w:themeColor="text1"/>
+        </w:rPr>
+      </w:pPr>
+      <w:r>
+        <w:rPr>
+          <w:rFonts w:ascii="Tahoma" w:hAnsi="Tahoma" w:cs="Tahoma"/>
+          <w:color w:val="212121"/>
+          <w:shd w:val="clear" w:color="auto" w:fill="FFFFFF"/>
+        </w:rPr>
+        <w:t>Recreate</w:t>
+      </w:r>
+      <w:r>
+        <w:rPr>
+          <w:rFonts w:ascii="Tahoma" w:hAnsi="Tahoma" w:cs="Tahoma"/>
+          <w:color w:val="212121"/>
+          <w:shd w:val="clear" w:color="auto" w:fill="FFFFFF"/>
+        </w:rPr>
+        <w:t>s</w:t>
+      </w:r>
+      <w:r>
+        <w:rPr>
+          <w:rFonts w:ascii="Tahoma" w:hAnsi="Tahoma" w:cs="Tahoma"/>
+          <w:color w:val="212121"/>
+          <w:shd w:val="clear" w:color="auto" w:fill="FFFFFF"/>
+        </w:rPr>
+        <w:t xml:space="preserve"> highly coordinated to intracellular biochemical events peristaltic waves</w:t>
+      </w:r>
+    </w:p>
+    <w:p>
+      <w:pPr>
+        <w:pStyle w:val="ListParagraph"/>
+        <w:numPr>
+          <w:ilvl w:val="0"/>
+          <w:numId w:val="30"/>
+        </w:numPr>
+        <w:shd w:val="clear" w:color="auto" w:fill="FFFFFF"/>
+        <w:rPr>
+          <w:rFonts w:ascii="Tahoma" w:hAnsi="Tahoma" w:cs="Tahoma"/>
+          <w:color w:val="000000" w:themeColor="text1"/>
+        </w:rPr>
+      </w:pPr>
+      <w:r>
+        <w:rPr>
+          <w:rFonts w:ascii="Tahoma" w:hAnsi="Tahoma" w:cs="Tahoma"/>
+          <w:color w:val="000000" w:themeColor="text1"/>
+        </w:rPr>
+        <w:t xml:space="preserve">Contains different cell types with a distribution similar to the natural </w:t>
+      </w:r>
+      <w:r>
+        <w:rPr>
+          <w:rFonts w:ascii="Tahoma" w:hAnsi="Tahoma" w:cs="Tahoma"/>
+          <w:color w:val="000000" w:themeColor="text1"/>
+        </w:rPr>
+        <w:t>intestines</w:t>
+      </w:r>
+    </w:p>
+    <w:p>
+      <w:pPr>
+        <w:pStyle w:val="ListParagraph"/>
+        <w:numPr>
+          <w:ilvl w:val="0"/>
+          <w:numId w:val="30"/>
+        </w:numPr>
+        <w:shd w:val="clear" w:color="auto" w:fill="FFFFFF"/>
+        <w:rPr>
+          <w:rFonts w:ascii="Tahoma" w:hAnsi="Tahoma" w:cs="Tahoma"/>
+          <w:color w:val="000000" w:themeColor="text1"/>
+        </w:rPr>
+      </w:pPr>
+      <w:r>
+        <w:rPr>
+          <w:rFonts w:ascii="Tahoma" w:hAnsi="Tahoma" w:cs="Tahoma"/>
+          <w:color w:val="000000" w:themeColor="text1"/>
+        </w:rPr>
+        <w:t>Allow</w:t>
+      </w:r>
+      <w:r>
+        <w:rPr>
+          <w:rFonts w:ascii="Tahoma" w:hAnsi="Tahoma" w:cs="Tahoma"/>
+          <w:color w:val="000000" w:themeColor="text1"/>
+        </w:rPr>
+        <w:t>s</w:t>
+      </w:r>
+      <w:r>
+        <w:rPr>
+          <w:rFonts w:ascii="Tahoma" w:hAnsi="Tahoma" w:cs="Tahoma"/>
+          <w:color w:val="000000" w:themeColor="text1"/>
+        </w:rPr>
+        <w:t xml:space="preserve"> re-epithelialization to regenerate mucosal layers</w:t>
+      </w:r>
+    </w:p>
+    <w:p>
+      <w:pPr>
+        <w:pStyle w:val="ListParagraph"/>
+        <w:numPr>
+          <w:ilvl w:val="0"/>
+          <w:numId w:val="30"/>
+        </w:numPr>
+        <w:shd w:val="clear" w:color="auto" w:fill="FFFFFF"/>
+        <w:rPr>
+          <w:rFonts w:ascii="Tahoma" w:hAnsi="Tahoma" w:cs="Tahoma"/>
+          <w:color w:val="000000" w:themeColor="text1"/>
+        </w:rPr>
+      </w:pPr>
+      <w:r>
+        <w:rPr>
+          <w:rFonts w:ascii="Tahoma" w:hAnsi="Tahoma" w:cs="Tahoma"/>
+          <w:color w:val="000000" w:themeColor="text1"/>
+        </w:rPr>
+        <w:t>Maintain</w:t>
+      </w:r>
+      <w:r>
+        <w:rPr>
+          <w:rFonts w:ascii="Tahoma" w:hAnsi="Tahoma" w:cs="Tahoma"/>
+          <w:color w:val="000000" w:themeColor="text1"/>
+        </w:rPr>
+        <w:t>s</w:t>
+      </w:r>
+      <w:r>
+        <w:rPr>
+          <w:rFonts w:ascii="Tahoma" w:hAnsi="Tahoma" w:cs="Tahoma"/>
+          <w:color w:val="000000" w:themeColor="text1"/>
+        </w:rPr>
+        <w:t xml:space="preserve"> a patent lumen and prevent</w:t>
+      </w:r>
+      <w:r>
+        <w:rPr>
+          <w:rFonts w:ascii="Tahoma" w:hAnsi="Tahoma" w:cs="Tahoma"/>
+          <w:color w:val="000000" w:themeColor="text1"/>
+        </w:rPr>
+        <w:t>s</w:t>
+      </w:r>
+      <w:r>
+        <w:rPr>
+          <w:rFonts w:ascii="Tahoma" w:hAnsi="Tahoma" w:cs="Tahoma"/>
+          <w:color w:val="000000" w:themeColor="text1"/>
+        </w:rPr>
+        <w:t xml:space="preserve"> leakage during in use in the body as a replacement</w:t>
+      </w:r>
+    </w:p>
+    <w:p>
+      <w:pPr>
+        <w:pStyle w:val="ListParagraph"/>
+        <w:numPr>
+          <w:ilvl w:val="0"/>
+          <w:numId w:val="30"/>
+        </w:numPr>
+        <w:shd w:val="clear" w:color="auto" w:fill="FFFFFF"/>
+        <w:rPr>
+          <w:rFonts w:ascii="Tahoma" w:hAnsi="Tahoma" w:cs="Tahoma"/>
+          <w:color w:val="000000" w:themeColor="text1"/>
+        </w:rPr>
+      </w:pPr>
+      <w:r>
+        <w:rPr>
+          <w:rFonts w:ascii="Tahoma" w:hAnsi="Tahoma" w:cs="Tahoma"/>
+          <w:color w:val="000000" w:themeColor="text1"/>
+        </w:rPr>
+        <w:t xml:space="preserve">Due to the </w:t>
+      </w:r>
+      <w:r>
+        <w:rPr>
+          <w:rFonts w:ascii="Tahoma" w:hAnsi="Tahoma" w:cs="Tahoma"/>
+          <w:color w:val="000000" w:themeColor="text1"/>
+        </w:rPr>
+        <w:t>complex connection between CNS and enteric nervous system</w:t>
+      </w:r>
+      <w:r>
+        <w:rPr>
+          <w:rFonts w:ascii="Tahoma" w:hAnsi="Tahoma" w:cs="Tahoma"/>
+          <w:color w:val="000000" w:themeColor="text1"/>
+        </w:rPr>
+        <w:t>, it needs to integrate with the rest of the body</w:t>
+      </w:r>
+    </w:p>
+    <w:p>
+      <w:pPr>
+        <w:pStyle w:val="ListParagraph"/>
+        <w:numPr>
+          <w:ilvl w:val="0"/>
+          <w:numId w:val="30"/>
+        </w:numPr>
+        <w:shd w:val="clear" w:color="auto" w:fill="FFFFFF"/>
+        <w:rPr>
+          <w:rFonts w:ascii="Tahoma" w:hAnsi="Tahoma" w:cs="Tahoma"/>
+          <w:color w:val="000000" w:themeColor="text1"/>
+        </w:rPr>
+      </w:pPr>
+      <w:r>
+        <w:rPr>
+          <w:rFonts w:ascii="Tahoma" w:hAnsi="Tahoma" w:cs="Tahoma"/>
+          <w:color w:val="000000" w:themeColor="text1"/>
+        </w:rPr>
+        <w:t>Deliver</w:t>
+      </w:r>
+      <w:r>
+        <w:rPr>
+          <w:rFonts w:ascii="Tahoma" w:hAnsi="Tahoma" w:cs="Tahoma"/>
+          <w:color w:val="000000" w:themeColor="text1"/>
+        </w:rPr>
+        <w:t>s</w:t>
+      </w:r>
+      <w:r>
+        <w:rPr>
+          <w:rFonts w:ascii="Tahoma" w:hAnsi="Tahoma" w:cs="Tahoma"/>
+          <w:color w:val="000000" w:themeColor="text1"/>
+        </w:rPr>
+        <w:t xml:space="preserve"> nutrients in an orderly manner to facilitate absorption</w:t>
+      </w:r>
+    </w:p>
+    <w:p>
+      <w:pPr>
+        <w:pStyle w:val="ListParagraph"/>
+        <w:numPr>
+          <w:ilvl w:val="0"/>
+          <w:numId w:val="30"/>
+        </w:numPr>
+        <w:shd w:val="clear" w:color="auto" w:fill="FFFFFF"/>
+        <w:rPr>
+          <w:rFonts w:ascii="Tahoma" w:hAnsi="Tahoma" w:cs="Tahoma"/>
+          <w:color w:val="000000" w:themeColor="text1"/>
+        </w:rPr>
+      </w:pPr>
+      <w:r>
+        <w:rPr>
+          <w:rFonts w:ascii="Tahoma" w:hAnsi="Tahoma" w:cs="Tahoma"/>
+          <w:color w:val="000000" w:themeColor="text1"/>
+        </w:rPr>
+        <w:t>For the stomach</w:t>
+      </w:r>
+      <w:r>
+        <w:rPr>
+          <w:rFonts w:ascii="Tahoma" w:hAnsi="Tahoma" w:cs="Tahoma"/>
+          <w:color w:val="000000" w:themeColor="text1"/>
+        </w:rPr>
+        <w:t>,</w:t>
+      </w:r>
+      <w:r>
+        <w:rPr>
+          <w:rFonts w:ascii="Tahoma" w:hAnsi="Tahoma" w:cs="Tahoma"/>
+          <w:color w:val="000000" w:themeColor="text1"/>
+        </w:rPr>
+        <w:t xml:space="preserve"> be able to handle highly acidic biological environment </w:t>
+      </w:r>
+      <w:r>
+        <w:rPr>
+          <w:rFonts w:ascii="Tahoma" w:hAnsi="Tahoma" w:cs="Tahoma"/>
+          <w:color w:val="000000" w:themeColor="text1"/>
+        </w:rPr>
+        <w:t xml:space="preserve">in order to </w:t>
+      </w:r>
+      <w:r>
+        <w:rPr>
+          <w:rFonts w:ascii="Tahoma" w:hAnsi="Tahoma" w:cs="Tahoma"/>
+          <w:color w:val="000000" w:themeColor="text1"/>
+        </w:rPr>
+        <w:t>reproduce the digestion process</w:t>
+      </w:r>
+    </w:p>
+    <w:p>
+      <w:pPr>
+        <w:shd w:val="clear" w:color="auto" w:fill="FFFFFF"/>
         <w:spacing w:after="100" w:afterAutospacing="1"/>
         <w:rPr>
           <w:rFonts w:ascii="Tahoma" w:hAnsi="Tahoma" w:cs="Tahoma"/>
           <w:color w:val="000000" w:themeColor="text1"/>
         </w:rPr>
       </w:pPr>
+      <w:r>
+        <w:rPr>
+          <w:rFonts w:ascii="Tahoma" w:hAnsi="Tahoma" w:cs="Tahoma"/>
+          <w:color w:val="000000" w:themeColor="text1"/>
+        </w:rPr>
+        <w:t>In addition, the intestinal microbiome play</w:t>
+      </w:r>
+      <w:r>
+        <w:rPr>
+          <w:rFonts w:ascii="Tahoma" w:hAnsi="Tahoma" w:cs="Tahoma"/>
+          <w:color w:val="000000" w:themeColor="text1"/>
+        </w:rPr>
+        <w:t>s</w:t>
+      </w:r>
+      <w:r>
+        <w:rPr>
+          <w:rFonts w:ascii="Tahoma" w:hAnsi="Tahoma" w:cs="Tahoma"/>
+          <w:color w:val="000000" w:themeColor="text1"/>
+        </w:rPr>
+        <w:t xml:space="preserve"> a critical role in the bra</w:t>
+      </w:r>
+      <w:r>
+        <w:rPr>
+          <w:rFonts w:ascii="Tahoma" w:hAnsi="Tahoma" w:cs="Tahoma"/>
+          <w:color w:val="000000" w:themeColor="text1"/>
+        </w:rPr>
+        <w:t>i</w:t>
+      </w:r>
+      <w:r>
+        <w:rPr>
+          <w:rFonts w:ascii="Tahoma" w:hAnsi="Tahoma" w:cs="Tahoma"/>
+          <w:color w:val="000000" w:themeColor="text1"/>
+        </w:rPr>
+        <w:t xml:space="preserve">n-gut axis which </w:t>
+      </w:r>
+      <w:r>
+        <w:rPr>
+          <w:rFonts w:ascii="Tahoma" w:hAnsi="Tahoma" w:cs="Tahoma"/>
+          <w:color w:val="000000" w:themeColor="text1"/>
+        </w:rPr>
+        <w:t xml:space="preserve">is </w:t>
+      </w:r>
+      <w:r>
+        <w:rPr>
+          <w:rFonts w:ascii="Tahoma" w:hAnsi="Tahoma" w:cs="Tahoma"/>
+          <w:color w:val="000000" w:themeColor="text1"/>
+        </w:rPr>
+        <w:t>actively investigated and not fully understood</w:t>
+      </w:r>
+      <w:r>
+        <w:rPr>
+          <w:rFonts w:ascii="Tahoma" w:hAnsi="Tahoma" w:cs="Tahoma"/>
+          <w:color w:val="000000" w:themeColor="text1"/>
+        </w:rPr>
+        <w:t xml:space="preserve"> but must be replicated.</w:t>
+      </w:r>
+    </w:p>
+    <w:p>
+      <w:pPr>
+        <w:shd w:val="clear" w:color="auto" w:fill="FFFFFF"/>
+        <w:spacing w:after="100" w:afterAutospacing="1"/>
+        <w:rPr>
+          <w:rFonts w:ascii="Tahoma" w:hAnsi="Tahoma" w:cs="Tahoma"/>
+          <w:color w:val="000000" w:themeColor="text1"/>
+        </w:rPr>
+      </w:pPr>
+      <w:r>
+        <w:rPr>
+          <w:rFonts w:ascii="Tahoma" w:hAnsi="Tahoma" w:cs="Tahoma"/>
+          <w:color w:val="000000" w:themeColor="text1"/>
+        </w:rPr>
+        <w:t>Today most of the CTE models are still in vitro and pre-clinical phases for intestinal disease applications, and very few have had success in the clinical field</w:t>
+      </w:r>
+      <w:r>
+        <w:rPr>
+          <w:rFonts w:ascii="Tahoma" w:hAnsi="Tahoma" w:cs="Tahoma"/>
+          <w:color w:val="000000" w:themeColor="text1"/>
+        </w:rPr>
+        <w:t xml:space="preserve"> </w:t>
+      </w:r>
+      <w:r>
+        <w:rPr>
+          <w:rFonts w:ascii="Tahoma" w:hAnsi="Tahoma" w:cs="Tahoma"/>
+          <w:color w:val="000000" w:themeColor="text1"/>
+        </w:rPr>
+        <w:fldChar w:fldCharType="begin"/>
+      </w:r>
+      <w:r>
+        <w:rPr>
+          <w:rFonts w:ascii="Tahoma" w:hAnsi="Tahoma" w:cs="Tahoma"/>
+          <w:color w:val="000000" w:themeColor="text1"/>
+        </w:rPr>
+        <w:instrText xml:space="preserve"> ADDIN ZOTERO_ITEM CSL_CITATION {"citationID":"GHq8rrGM","properties":{"formattedCitation":"(Collier et al.)","plainCitation":"(Collier et al.)","noteIndex":0},"citationItems":[{"id":5688,"uris":["http://zotero.org/users/7286058/items/7BZ8DHW3"],"itemData":{"id":5688,"type":"article-journal","abstract":"The gastrointestinal (GI) tract is imperative for multiple functions including digestion, nutrient absorption, and timely waste disposal. The central feature of the gut is peristalsis, intestinal motility, which facilitates all of its functions. Disruptions in GI motility lead to sub-optimal GI function, resulting in a lower quality of life in many functional GI disorders. Over the last two decades, tissue engineering research directed towards the intestine has progressed rapidly due to advances in cell and stem-cell biology, integrative physiology, bioengineering and biomaterials. Newer biomedical tools (including optical tools, machine learning, and nuanced regenerative engineering approaches) have expanded our understanding of the complex cellular communication within the GI tract that lead to its orchestrated physiological function. Bioengineering therefore can be utilized towards several translational aspects: (i) regenerative medicine to remedy/restore GI physiological function; (ii) in vitro model building to mimic the complex physiology for drug and pharmacology testing; (iii) tool development to continue to unravel multi-cell communication networks to integrate cell and organ-level physiology. Despite the significant strides made historically in GI tissue engineering, fundamental challenges remain including the quest for identifying autologous human cell sources, enhanced scaffolding biomaterials to increase biocompatibility while matching viscoelastic properties of the underlying tissue, and overall biomanufacturing. This review provides historic perspectives for how bioengineering has advanced over time, highlights newer advances in bioengineering strategies, and provides a realistic perspective on the path to translation.","container-title":"Journal of Biological Engineering","DOI":"10.1186/s13036-022-00289-6","ISSN":"1754-1611","issue":"1","journalAbbreviation":"J Biol Eng","language":"en","page":"9","source":"DOI.org (Crossref)","title":"Tissue engineering of the gastrointestinal tract: the historic path to translation","title-short":"Tissue engineering of the gastrointestinal tract","URL":"https://jbioleng.biomedcentral.com/articles/10.1186/s13036-022-00289-6","volume":"16","author":[{"family":"Collier","given":"Claudia A."},{"family":"Mendiondo","given":"Christian"},{"family":"Raghavan","given":"Shreya"}],"accessed":{"date-parts":[["2022",12,2]]},"issued":{"date-parts":[["2022",12]]}}}],"schema":"https://github.com/citation-style-language/schema/raw/master/csl-citation.json"} </w:instrText>
+      </w:r>
+      <w:r>
+        <w:rPr>
+          <w:rFonts w:ascii="Tahoma" w:hAnsi="Tahoma" w:cs="Tahoma"/>
+          <w:color w:val="000000" w:themeColor="text1"/>
+        </w:rPr>
+        <w:fldChar w:fldCharType="separate"/>
+      </w:r>
+      <w:r>
+        <w:rPr>
+          <w:rFonts w:ascii="Tahoma" w:hAnsi="Tahoma" w:cs="Tahoma"/>
+          <w:noProof/>
+          <w:color w:val="000000" w:themeColor="text1"/>
+        </w:rPr>
+        <w:t>(Collier et al.)</w:t>
+      </w:r>
+      <w:r>
+        <w:rPr>
+          <w:rFonts w:ascii="Tahoma" w:hAnsi="Tahoma" w:cs="Tahoma"/>
+          <w:color w:val="000000" w:themeColor="text1"/>
+        </w:rPr>
+        <w:fldChar w:fldCharType="end"/>
+      </w:r>
+      <w:r>
+        <w:rPr>
+          <w:rFonts w:ascii="Tahoma" w:hAnsi="Tahoma" w:cs="Tahoma"/>
+          <w:color w:val="000000" w:themeColor="text1"/>
+        </w:rPr>
+        <w:t>.</w:t>
+      </w:r>
+    </w:p>
+    <w:p>
+      <w:pPr>
+        <w:shd w:val="clear" w:color="auto" w:fill="FFFFFF"/>
+        <w:spacing w:after="100" w:afterAutospacing="1"/>
+        <w:rPr>
+          <w:rFonts w:ascii="Tahoma" w:hAnsi="Tahoma" w:cs="Tahoma"/>
+          <w:color w:val="000000" w:themeColor="text1"/>
+        </w:rPr>
+      </w:pPr>
+      <w:r>
+        <w:rPr>
+          <w:rFonts w:ascii="Tahoma" w:hAnsi="Tahoma" w:cs="Tahoma"/>
+          <w:b/>
+          <w:bCs/>
+          <w:color w:val="000000" w:themeColor="text1"/>
+          <w:u w:val="single"/>
+        </w:rPr>
+        <w:t>References</w:t>
+      </w:r>
+      <w:r>
+        <w:rPr>
+          <w:rFonts w:ascii="Tahoma" w:hAnsi="Tahoma" w:cs="Tahoma"/>
+          <w:color w:val="000000" w:themeColor="text1"/>
+        </w:rPr>
+        <w:t>:</w:t>
+      </w:r>
+    </w:p>
+    <w:p>
+      <w:pPr>
+        <w:pStyle w:val="Bibliography"/>
+        <w:rPr>
+          <w:rFonts w:ascii="Tahoma" w:hAnsi="Tahoma" w:cs="Tahoma"/>
+          <w:color w:val="000000"/>
+        </w:rPr>
+      </w:pPr>
+      <w:r>
+        <w:rPr>
+          <w:rFonts w:ascii="Tahoma" w:hAnsi="Tahoma" w:cs="Tahoma"/>
+          <w:color w:val="000000" w:themeColor="text1"/>
+        </w:rPr>
+        <w:fldChar w:fldCharType="begin"/>
+      </w:r>
+      <w:r>
+        <w:rPr>
+          <w:rFonts w:ascii="Tahoma" w:hAnsi="Tahoma" w:cs="Tahoma"/>
+          <w:color w:val="000000" w:themeColor="text1"/>
+        </w:rPr>
+        <w:instrText xml:space="preserve"> ADDIN ZOTERO_BIBL {"uncited":[],"omitted":[],"custom":[]} CSL_BIBLIOGRAPHY </w:instrText>
+      </w:r>
+      <w:r>
+        <w:rPr>
+          <w:rFonts w:ascii="Tahoma" w:hAnsi="Tahoma" w:cs="Tahoma"/>
+          <w:color w:val="000000" w:themeColor="text1"/>
+        </w:rPr>
+        <w:fldChar w:fldCharType="separate"/>
+      </w:r>
+      <w:proofErr w:type="spellStart"/>
+      <w:r>
+        <w:rPr>
+          <w:rFonts w:ascii="Tahoma" w:hAnsi="Tahoma" w:cs="Tahoma"/>
+          <w:color w:val="000000"/>
+        </w:rPr>
+        <w:t>Bitar</w:t>
+      </w:r>
+      <w:proofErr w:type="spellEnd"/>
+      <w:r>
+        <w:rPr>
+          <w:rFonts w:ascii="Tahoma" w:hAnsi="Tahoma" w:cs="Tahoma"/>
+          <w:color w:val="000000"/>
+        </w:rPr>
+        <w:t xml:space="preserve">, Khalil N., and Shreya Raghavan. “Intestinal Tissue Engineering: Current Concepts and Future Vision of Regenerative Medicine in the Gut.” </w:t>
+      </w:r>
+      <w:proofErr w:type="spellStart"/>
+      <w:r>
+        <w:rPr>
+          <w:rFonts w:ascii="Tahoma" w:hAnsi="Tahoma" w:cs="Tahoma"/>
+          <w:i/>
+          <w:iCs/>
+          <w:color w:val="000000"/>
+        </w:rPr>
+        <w:t>Neurogastroenterology</w:t>
+      </w:r>
+      <w:proofErr w:type="spellEnd"/>
+      <w:r>
+        <w:rPr>
+          <w:rFonts w:ascii="Tahoma" w:hAnsi="Tahoma" w:cs="Tahoma"/>
+          <w:i/>
+          <w:iCs/>
+          <w:color w:val="000000"/>
+        </w:rPr>
+        <w:t xml:space="preserve"> </w:t>
+      </w:r>
+      <w:r>
+        <w:rPr>
+          <w:rFonts w:ascii="Tahoma" w:hAnsi="Tahoma" w:cs="Tahoma"/>
+          <w:i/>
+          <w:iCs/>
+          <w:color w:val="000000"/>
+        </w:rPr>
+        <w:lastRenderedPageBreak/>
+        <w:t xml:space="preserve">and </w:t>
+      </w:r>
+      <w:proofErr w:type="gramStart"/>
+      <w:r>
+        <w:rPr>
+          <w:rFonts w:ascii="Tahoma" w:hAnsi="Tahoma" w:cs="Tahoma"/>
+          <w:i/>
+          <w:iCs/>
+          <w:color w:val="000000"/>
+        </w:rPr>
+        <w:t>Motility :</w:t>
+      </w:r>
+      <w:proofErr w:type="gramEnd"/>
+      <w:r>
+        <w:rPr>
+          <w:rFonts w:ascii="Tahoma" w:hAnsi="Tahoma" w:cs="Tahoma"/>
+          <w:i/>
+          <w:iCs/>
+          <w:color w:val="000000"/>
+        </w:rPr>
+        <w:t xml:space="preserve"> The Official Journal of the European Gastrointestinal Motility Society</w:t>
+      </w:r>
+      <w:r>
+        <w:rPr>
+          <w:rFonts w:ascii="Tahoma" w:hAnsi="Tahoma" w:cs="Tahoma"/>
+          <w:color w:val="000000"/>
+        </w:rPr>
+        <w:t xml:space="preserve">, vol. 24, no. 1, Jan. 2012, pp. 7–19. </w:t>
+      </w:r>
+      <w:r>
+        <w:rPr>
+          <w:rFonts w:ascii="Tahoma" w:hAnsi="Tahoma" w:cs="Tahoma"/>
+          <w:i/>
+          <w:iCs/>
+          <w:color w:val="000000"/>
+        </w:rPr>
+        <w:t>PubMed Central</w:t>
+      </w:r>
+      <w:r>
+        <w:rPr>
+          <w:rFonts w:ascii="Tahoma" w:hAnsi="Tahoma" w:cs="Tahoma"/>
+          <w:color w:val="000000"/>
+        </w:rPr>
+        <w:t>, https://doi.org/10.1111/j.1365-2982.2011.01843.x.</w:t>
+      </w:r>
+    </w:p>
+    <w:p>
+      <w:pPr>
+        <w:pStyle w:val="Bibliography"/>
+        <w:rPr>
+          <w:rFonts w:ascii="Tahoma" w:hAnsi="Tahoma" w:cs="Tahoma"/>
+          <w:color w:val="000000"/>
+        </w:rPr>
+      </w:pPr>
+      <w:r>
+        <w:rPr>
+          <w:rFonts w:ascii="Tahoma" w:hAnsi="Tahoma" w:cs="Tahoma"/>
+          <w:color w:val="000000"/>
+        </w:rPr>
+        <w:t xml:space="preserve">Collier, Claudia A., et al. “Tissue Engineering of the Gastrointestinal Tract: The Historic Path to Translation.” </w:t>
+      </w:r>
+      <w:r>
+        <w:rPr>
+          <w:rFonts w:ascii="Tahoma" w:hAnsi="Tahoma" w:cs="Tahoma"/>
+          <w:i/>
+          <w:iCs/>
+          <w:color w:val="000000"/>
+        </w:rPr>
+        <w:t>Journal of Biological Engineering</w:t>
+      </w:r>
+      <w:r>
+        <w:rPr>
+          <w:rFonts w:ascii="Tahoma" w:hAnsi="Tahoma" w:cs="Tahoma"/>
+          <w:color w:val="000000"/>
+        </w:rPr>
+        <w:t xml:space="preserve">, vol. 16, no. 1, Dec. 2022, p. 9. </w:t>
+      </w:r>
+      <w:r>
+        <w:rPr>
+          <w:rFonts w:ascii="Tahoma" w:hAnsi="Tahoma" w:cs="Tahoma"/>
+          <w:i/>
+          <w:iCs/>
+          <w:color w:val="000000"/>
+        </w:rPr>
+        <w:t>DOI.org (</w:t>
+      </w:r>
+      <w:proofErr w:type="spellStart"/>
+      <w:r>
+        <w:rPr>
+          <w:rFonts w:ascii="Tahoma" w:hAnsi="Tahoma" w:cs="Tahoma"/>
+          <w:i/>
+          <w:iCs/>
+          <w:color w:val="000000"/>
+        </w:rPr>
+        <w:t>Crossref</w:t>
+      </w:r>
+      <w:proofErr w:type="spellEnd"/>
+      <w:r>
+        <w:rPr>
+          <w:rFonts w:ascii="Tahoma" w:hAnsi="Tahoma" w:cs="Tahoma"/>
+          <w:i/>
+          <w:iCs/>
+          <w:color w:val="000000"/>
+        </w:rPr>
+        <w:t>)</w:t>
+      </w:r>
+      <w:r>
+        <w:rPr>
+          <w:rFonts w:ascii="Tahoma" w:hAnsi="Tahoma" w:cs="Tahoma"/>
+          <w:color w:val="000000"/>
+        </w:rPr>
+        <w:t>, https://doi.org/10.1186/s13036-022-00289-6.</w:t>
+      </w:r>
+    </w:p>
+    <w:p>
+      <w:pPr>
+        <w:shd w:val="clear" w:color="auto" w:fill="FFFFFF"/>
+        <w:spacing w:after="100" w:afterAutospacing="1"/>
+        <w:rPr>
+          <w:rFonts w:ascii="Tahoma" w:hAnsi="Tahoma" w:cs="Tahoma"/>
+          <w:color w:val="000000" w:themeColor="text1"/>
+        </w:rPr>
+      </w:pPr>
+      <w:r>
+        <w:rPr>
+          <w:rFonts w:ascii="Tahoma" w:hAnsi="Tahoma" w:cs="Tahoma"/>
+          <w:color w:val="000000" w:themeColor="text1"/>
+        </w:rPr>
+        <w:fldChar w:fldCharType="end"/>
+      </w:r>
     </w:p>
     <w:p>
       <w:pPr>
@@ -3899,6 +5013,119 @@
       <w:rPr>
         <w:rFonts w:ascii="Wingdings" w:hAnsi="Wingdings" w:hint="default"/>
         <w:sz w:val="20"/>
+      </w:rPr>
+    </w:lvl>
+  </w:abstractNum>
+  <w:abstractNum w:abstractNumId="29" w15:restartNumberingAfterBreak="0">
+    <w:nsid w:val="731D5F92"/>
+    <w:multiLevelType w:val="hybridMultilevel"/>
+    <w:tmpl w:val="6B702EE0"/>
+    <w:lvl w:ilvl="0" w:tplc="04090001">
+      <w:start w:val="1"/>
+      <w:numFmt w:val="bullet"/>
+      <w:lvlText w:val=""/>
+      <w:lvlJc w:val="left"/>
+      <w:pPr>
+        <w:ind w:left="360" w:hanging="360"/>
+      </w:pPr>
+      <w:rPr>
+        <w:rFonts w:ascii="Symbol" w:hAnsi="Symbol" w:hint="default"/>
+      </w:rPr>
+    </w:lvl>
+    <w:lvl w:ilvl="1" w:tplc="04090003" w:tentative="1">
+      <w:start w:val="1"/>
+      <w:numFmt w:val="bullet"/>
+      <w:lvlText w:val="o"/>
+      <w:lvlJc w:val="left"/>
+      <w:pPr>
+        <w:ind w:left="1080" w:hanging="360"/>
+      </w:pPr>
+      <w:rPr>
+        <w:rFonts w:ascii="Courier New" w:hAnsi="Courier New" w:cs="Courier New" w:hint="default"/>
+      </w:rPr>
+    </w:lvl>
+    <w:lvl w:ilvl="2" w:tplc="04090005" w:tentative="1">
+      <w:start w:val="1"/>
+      <w:numFmt w:val="bullet"/>
+      <w:lvlText w:val=""/>
+      <w:lvlJc w:val="left"/>
+      <w:pPr>
+        <w:ind w:left="1800" w:hanging="360"/>
+      </w:pPr>
+      <w:rPr>
+        <w:rFonts w:ascii="Wingdings" w:hAnsi="Wingdings" w:hint="default"/>
+      </w:rPr>
+    </w:lvl>
+    <w:lvl w:ilvl="3" w:tplc="04090001" w:tentative="1">
+      <w:start w:val="1"/>
+      <w:numFmt w:val="bullet"/>
+      <w:lvlText w:val=""/>
+      <w:lvlJc w:val="left"/>
+      <w:pPr>
+        <w:ind w:left="2520" w:hanging="360"/>
+      </w:pPr>
+      <w:rPr>
+        <w:rFonts w:ascii="Symbol" w:hAnsi="Symbol" w:hint="default"/>
+      </w:rPr>
+    </w:lvl>
+    <w:lvl w:ilvl="4" w:tplc="04090003" w:tentative="1">
+      <w:start w:val="1"/>
+      <w:numFmt w:val="bullet"/>
+      <w:lvlText w:val="o"/>
+      <w:lvlJc w:val="left"/>
+      <w:pPr>
+        <w:ind w:left="3240" w:hanging="360"/>
+      </w:pPr>
+      <w:rPr>
+        <w:rFonts w:ascii="Courier New" w:hAnsi="Courier New" w:cs="Courier New" w:hint="default"/>
+      </w:rPr>
+    </w:lvl>
+    <w:lvl w:ilvl="5" w:tplc="04090005" w:tentative="1">
+      <w:start w:val="1"/>
+      <w:numFmt w:val="bullet"/>
+      <w:lvlText w:val=""/>
+      <w:lvlJc w:val="left"/>
+      <w:pPr>
+        <w:ind w:left="3960" w:hanging="360"/>
+      </w:pPr>
+      <w:rPr>
+        <w:rFonts w:ascii="Wingdings" w:hAnsi="Wingdings" w:hint="default"/>
+      </w:rPr>
+    </w:lvl>
+    <w:lvl w:ilvl="6" w:tplc="04090001" w:tentative="1">
+      <w:start w:val="1"/>
+      <w:numFmt w:val="bullet"/>
+      <w:lvlText w:val=""/>
+      <w:lvlJc w:val="left"/>
+      <w:pPr>
+        <w:ind w:left="4680" w:hanging="360"/>
+      </w:pPr>
+      <w:rPr>
+        <w:rFonts w:ascii="Symbol" w:hAnsi="Symbol" w:hint="default"/>
+      </w:rPr>
+    </w:lvl>
+    <w:lvl w:ilvl="7" w:tplc="04090003" w:tentative="1">
+      <w:start w:val="1"/>
+      <w:numFmt w:val="bullet"/>
+      <w:lvlText w:val="o"/>
+      <w:lvlJc w:val="left"/>
+      <w:pPr>
+        <w:ind w:left="5400" w:hanging="360"/>
+      </w:pPr>
+      <w:rPr>
+        <w:rFonts w:ascii="Courier New" w:hAnsi="Courier New" w:cs="Courier New" w:hint="default"/>
+      </w:rPr>
+    </w:lvl>
+    <w:lvl w:ilvl="8" w:tplc="04090005" w:tentative="1">
+      <w:start w:val="1"/>
+      <w:numFmt w:val="bullet"/>
+      <w:lvlText w:val=""/>
+      <w:lvlJc w:val="left"/>
+      <w:pPr>
+        <w:ind w:left="6120" w:hanging="360"/>
+      </w:pPr>
+      <w:rPr>
+        <w:rFonts w:ascii="Wingdings" w:hAnsi="Wingdings" w:hint="default"/>
       </w:rPr>
     </w:lvl>
   </w:abstractNum>
@@ -3988,6 +5215,9 @@
   </w:num>
   <w:num w:numId="29" w16cid:durableId="809980671">
     <w:abstractNumId w:val="21"/>
+  </w:num>
+  <w:num w:numId="30" w16cid:durableId="1145001445">
+    <w:abstractNumId w:val="29"/>
   </w:num>
 </w:numbering>
 </file>
